--- a/Rapport og projektdokumentation/Rapport/16) Konklusion.docx
+++ b/Rapport og projektdokumentation/Rapport/16) Konklusion.docx
@@ -3,622 +3,8 @@
 <w:document xmlns:wpc="http://schemas.microsoft.com/office/word/2010/wordprocessingCanvas" xmlns:mc="http://schemas.openxmlformats.org/markup-compatibility/2006" xmlns:o="urn:schemas-microsoft-com:office:office" xmlns:r="http://schemas.openxmlformats.org/officeDocument/2006/relationships" xmlns:m="http://schemas.openxmlformats.org/officeDocument/2006/math" xmlns:v="urn:schemas-microsoft-com:vml" xmlns:wp14="http://schemas.microsoft.com/office/word/2010/wordprocessingDrawing" xmlns:wp="http://schemas.openxmlformats.org/drawingml/2006/wordprocessingDrawing" xmlns:w10="urn:schemas-microsoft-com:office:word" xmlns:w="http://schemas.openxmlformats.org/wordprocessingml/2006/main" xmlns:w14="http://schemas.microsoft.com/office/word/2010/wordml" xmlns:w15="http://schemas.microsoft.com/office/word/2012/wordml" xmlns:wpg="http://schemas.microsoft.com/office/word/2010/wordprocessingGroup" xmlns:wpi="http://schemas.microsoft.com/office/word/2010/wordprocessingInk" xmlns:wne="http://schemas.microsoft.com/office/word/2006/wordml" xmlns:wps="http://schemas.microsoft.com/office/word/2010/wordprocessingShape" mc:Ignorable="w14 w15 wp14">
   <w:body>
     <w:p>
-      <w:pPr>
-        <w:pStyle w:val="Titel"/>
-      </w:pPr>
-      <w:r>
-        <w:t>BodyRock3000</w:t>
-      </w:r>
-      <w:r>
-        <w:t xml:space="preserve"> </w:t>
-      </w:r>
-    </w:p>
-    <w:p>
-      <w:pPr>
-        <w:pStyle w:val="Overskrift2"/>
-      </w:pPr>
-      <w:r>
-        <w:t>Systembeskrivelse</w:t>
-      </w:r>
       <w:bookmarkStart w:id="0" w:name="_GoBack"/>
       <w:bookmarkEnd w:id="0"/>
-    </w:p>
-    <w:p/>
-    <w:p>
-      <w:pPr>
-        <w:spacing w:after="0" w:line="240" w:lineRule="auto"/>
-        <w:jc w:val="center"/>
-        <w:rPr>
-          <w:rFonts w:ascii="Calibri" w:eastAsia="Times New Roman" w:hAnsi="Calibri" w:cs="Times New Roman"/>
-          <w:color w:val="000000"/>
-          <w:lang w:eastAsia="da-DK"/>
-        </w:rPr>
-      </w:pPr>
-      <w:r>
-        <w:rPr>
-          <w:noProof/>
-          <w:lang w:eastAsia="da-DK"/>
-        </w:rPr>
-        <w:drawing>
-          <wp:inline distT="0" distB="0" distL="0" distR="0" wp14:anchorId="11017B83" wp14:editId="4684566A">
-            <wp:extent cx="5673969" cy="2865831"/>
-            <wp:effectExtent l="0" t="0" r="3175" b="0"/>
-            <wp:docPr id="1" name="Billede 1"/>
-            <wp:cNvGraphicFramePr>
-              <a:graphicFrameLocks xmlns:a="http://schemas.openxmlformats.org/drawingml/2006/main" noChangeAspect="1"/>
-            </wp:cNvGraphicFramePr>
-            <a:graphic xmlns:a="http://schemas.openxmlformats.org/drawingml/2006/main">
-              <a:graphicData uri="http://schemas.openxmlformats.org/drawingml/2006/picture">
-                <pic:pic xmlns:pic="http://schemas.openxmlformats.org/drawingml/2006/picture">
-                  <pic:nvPicPr>
-                    <pic:cNvPr id="1" name=""/>
-                    <pic:cNvPicPr/>
-                  </pic:nvPicPr>
-                  <pic:blipFill>
-                    <a:blip r:embed="rId5"/>
-                    <a:stretch>
-                      <a:fillRect/>
-                    </a:stretch>
-                  </pic:blipFill>
-                  <pic:spPr>
-                    <a:xfrm>
-                      <a:off x="0" y="0"/>
-                      <a:ext cx="5677094" cy="2867409"/>
-                    </a:xfrm>
-                    <a:prstGeom prst="rect">
-                      <a:avLst/>
-                    </a:prstGeom>
-                  </pic:spPr>
-                </pic:pic>
-              </a:graphicData>
-            </a:graphic>
-          </wp:inline>
-        </w:drawing>
-      </w:r>
-    </w:p>
-    <w:p>
-      <w:pPr>
-        <w:spacing w:after="0" w:line="240" w:lineRule="auto"/>
-        <w:rPr>
-          <w:rFonts w:ascii="Calibri" w:eastAsia="Times New Roman" w:hAnsi="Calibri" w:cs="Times New Roman"/>
-          <w:color w:val="000000"/>
-          <w:lang w:eastAsia="da-DK"/>
-        </w:rPr>
-      </w:pPr>
-    </w:p>
-    <w:p>
-      <w:pPr>
-        <w:spacing w:after="0" w:line="240" w:lineRule="auto"/>
-        <w:rPr>
-          <w:rFonts w:ascii="Calibri" w:eastAsia="Times New Roman" w:hAnsi="Calibri" w:cs="Times New Roman"/>
-          <w:color w:val="000000"/>
-          <w:lang w:eastAsia="da-DK"/>
-        </w:rPr>
-      </w:pPr>
-      <w:r>
-        <w:rPr>
-          <w:rFonts w:ascii="Calibri" w:eastAsia="Times New Roman" w:hAnsi="Calibri" w:cs="Times New Roman"/>
-          <w:color w:val="000000"/>
-          <w:lang w:eastAsia="da-DK"/>
-        </w:rPr>
-        <w:t>Opgaven i dette projekt er at udvikle et intu</w:t>
-      </w:r>
-      <w:r>
-        <w:rPr>
-          <w:rFonts w:ascii="Calibri" w:eastAsia="Times New Roman" w:hAnsi="Calibri" w:cs="Times New Roman"/>
-          <w:color w:val="000000"/>
-          <w:lang w:eastAsia="da-DK"/>
-        </w:rPr>
-        <w:t xml:space="preserve">itivt musikinstrument, baseret på </w:t>
-      </w:r>
-      <w:r>
-        <w:rPr>
-          <w:rFonts w:ascii="Calibri" w:eastAsia="Times New Roman" w:hAnsi="Calibri" w:cs="Times New Roman"/>
-          <w:color w:val="000000"/>
-          <w:lang w:eastAsia="da-DK"/>
-        </w:rPr>
-        <w:t>kropslige bevægelser, der kan implementeres på diverse synthesizere, drummachines og DAW's (Digital Audio Workstation).</w:t>
-      </w:r>
-    </w:p>
-    <w:p>
-      <w:pPr>
-        <w:spacing w:after="0" w:line="240" w:lineRule="auto"/>
-        <w:rPr>
-          <w:rFonts w:ascii="Calibri" w:eastAsia="Times New Roman" w:hAnsi="Calibri" w:cs="Times New Roman"/>
-          <w:color w:val="000000"/>
-          <w:lang w:eastAsia="da-DK"/>
-        </w:rPr>
-      </w:pPr>
-      <w:r>
-        <w:rPr>
-          <w:rFonts w:ascii="Calibri" w:eastAsia="Times New Roman" w:hAnsi="Calibri" w:cs="Times New Roman"/>
-          <w:color w:val="000000"/>
-          <w:lang w:eastAsia="da-DK"/>
-        </w:rPr>
-        <w:t> </w:t>
-      </w:r>
-    </w:p>
-    <w:p>
-      <w:pPr>
-        <w:spacing w:after="0" w:line="240" w:lineRule="auto"/>
-        <w:rPr>
-          <w:rFonts w:ascii="Calibri" w:eastAsia="Times New Roman" w:hAnsi="Calibri" w:cs="Times New Roman"/>
-          <w:color w:val="000000"/>
-          <w:lang w:eastAsia="da-DK"/>
-        </w:rPr>
-      </w:pPr>
-      <w:r>
-        <w:rPr>
-          <w:rFonts w:ascii="Calibri" w:eastAsia="Times New Roman" w:hAnsi="Calibri" w:cs="Times New Roman"/>
-          <w:color w:val="000000"/>
-          <w:lang w:eastAsia="da-DK"/>
-        </w:rPr>
-        <w:t>I</w:t>
-      </w:r>
-      <w:r>
-        <w:rPr>
-          <w:rFonts w:ascii="Calibri" w:eastAsia="Times New Roman" w:hAnsi="Calibri" w:cs="Times New Roman"/>
-          <w:color w:val="000000"/>
-          <w:lang w:eastAsia="da-DK"/>
-        </w:rPr>
-        <w:t>nstrumentet skal kunne afspille lyd-samples og generere MIDI tone- og CC-signaler, på baggrund af data fra</w:t>
-      </w:r>
-      <w:r>
-        <w:rPr>
-          <w:rFonts w:ascii="Calibri" w:eastAsia="Times New Roman" w:hAnsi="Calibri" w:cs="Times New Roman"/>
-          <w:color w:val="000000"/>
-          <w:lang w:eastAsia="da-DK"/>
-        </w:rPr>
-        <w:t xml:space="preserve"> accelerometer-, gyroskop-, proks</w:t>
-      </w:r>
-      <w:r>
-        <w:rPr>
-          <w:rFonts w:ascii="Calibri" w:eastAsia="Times New Roman" w:hAnsi="Calibri" w:cs="Times New Roman"/>
-          <w:color w:val="000000"/>
-          <w:lang w:eastAsia="da-DK"/>
-        </w:rPr>
-        <w:t>imitets- og taktile tryk</w:t>
-      </w:r>
-      <w:r>
-        <w:rPr>
-          <w:rFonts w:ascii="Calibri" w:eastAsia="Times New Roman" w:hAnsi="Calibri" w:cs="Times New Roman"/>
-          <w:color w:val="000000"/>
-          <w:lang w:eastAsia="da-DK"/>
-        </w:rPr>
-        <w:t>målinger.</w:t>
-      </w:r>
-    </w:p>
-    <w:p>
-      <w:pPr>
-        <w:spacing w:after="0" w:line="240" w:lineRule="auto"/>
-        <w:rPr>
-          <w:rFonts w:ascii="Calibri" w:eastAsia="Times New Roman" w:hAnsi="Calibri" w:cs="Times New Roman"/>
-          <w:color w:val="000000"/>
-          <w:lang w:eastAsia="da-DK"/>
-        </w:rPr>
-      </w:pPr>
-      <w:r>
-        <w:rPr>
-          <w:rFonts w:ascii="Calibri" w:eastAsia="Times New Roman" w:hAnsi="Calibri" w:cs="Times New Roman"/>
-          <w:color w:val="000000"/>
-          <w:lang w:eastAsia="da-DK"/>
-        </w:rPr>
-        <w:t> </w:t>
-      </w:r>
-    </w:p>
-    <w:p>
-      <w:pPr>
-        <w:spacing w:after="0" w:line="240" w:lineRule="auto"/>
-        <w:rPr>
-          <w:rFonts w:ascii="Calibri" w:eastAsia="Times New Roman" w:hAnsi="Calibri" w:cs="Times New Roman"/>
-          <w:color w:val="000000"/>
-          <w:lang w:eastAsia="da-DK"/>
-        </w:rPr>
-      </w:pPr>
-      <w:r>
-        <w:rPr>
-          <w:rFonts w:ascii="Calibri" w:eastAsia="Times New Roman" w:hAnsi="Calibri" w:cs="Times New Roman"/>
-          <w:color w:val="000000"/>
-          <w:lang w:eastAsia="da-DK"/>
-        </w:rPr>
-        <w:t>Dette medfører at det færdige produkt skal kunne opfange:</w:t>
-      </w:r>
-    </w:p>
-    <w:p>
-      <w:pPr>
-        <w:numPr>
-          <w:ilvl w:val="0"/>
-          <w:numId w:val="1"/>
-        </w:numPr>
-        <w:spacing w:after="0" w:line="240" w:lineRule="auto"/>
-        <w:ind w:left="540"/>
-        <w:textAlignment w:val="center"/>
-        <w:rPr>
-          <w:rFonts w:ascii="Calibri" w:eastAsia="Times New Roman" w:hAnsi="Calibri" w:cs="Times New Roman"/>
-          <w:color w:val="000000"/>
-          <w:lang w:eastAsia="da-DK"/>
-        </w:rPr>
-      </w:pPr>
-      <w:r>
-        <w:rPr>
-          <w:rFonts w:ascii="Calibri" w:eastAsia="Times New Roman" w:hAnsi="Calibri" w:cs="Times New Roman"/>
-          <w:color w:val="000000"/>
-          <w:lang w:eastAsia="da-DK"/>
-        </w:rPr>
-        <w:t>A</w:t>
-      </w:r>
-      <w:r>
-        <w:rPr>
-          <w:rFonts w:ascii="Calibri" w:eastAsia="Times New Roman" w:hAnsi="Calibri" w:cs="Times New Roman"/>
-          <w:color w:val="000000"/>
-          <w:lang w:eastAsia="da-DK"/>
-        </w:rPr>
-        <w:t>ccelerationer</w:t>
-      </w:r>
-    </w:p>
-    <w:p>
-      <w:pPr>
-        <w:numPr>
-          <w:ilvl w:val="0"/>
-          <w:numId w:val="1"/>
-        </w:numPr>
-        <w:spacing w:after="0" w:line="240" w:lineRule="auto"/>
-        <w:ind w:left="540"/>
-        <w:textAlignment w:val="center"/>
-        <w:rPr>
-          <w:rFonts w:ascii="Calibri" w:eastAsia="Times New Roman" w:hAnsi="Calibri" w:cs="Times New Roman"/>
-          <w:color w:val="000000"/>
-          <w:lang w:eastAsia="da-DK"/>
-        </w:rPr>
-      </w:pPr>
-      <w:r>
-        <w:rPr>
-          <w:rFonts w:ascii="Calibri" w:eastAsia="Times New Roman" w:hAnsi="Calibri" w:cs="Times New Roman"/>
-          <w:color w:val="000000"/>
-          <w:lang w:eastAsia="da-DK"/>
-        </w:rPr>
-        <w:t>T</w:t>
-      </w:r>
-      <w:r>
-        <w:rPr>
-          <w:rFonts w:ascii="Calibri" w:eastAsia="Times New Roman" w:hAnsi="Calibri" w:cs="Times New Roman"/>
-          <w:color w:val="000000"/>
-          <w:lang w:eastAsia="da-DK"/>
-        </w:rPr>
-        <w:t>ilt</w:t>
-      </w:r>
-    </w:p>
-    <w:p>
-      <w:pPr>
-        <w:numPr>
-          <w:ilvl w:val="0"/>
-          <w:numId w:val="1"/>
-        </w:numPr>
-        <w:spacing w:after="0" w:line="240" w:lineRule="auto"/>
-        <w:ind w:left="540"/>
-        <w:textAlignment w:val="center"/>
-        <w:rPr>
-          <w:rFonts w:ascii="Calibri" w:eastAsia="Times New Roman" w:hAnsi="Calibri" w:cs="Times New Roman"/>
-          <w:color w:val="000000"/>
-          <w:lang w:eastAsia="da-DK"/>
-        </w:rPr>
-      </w:pPr>
-      <w:r>
-        <w:rPr>
-          <w:rFonts w:ascii="Calibri" w:eastAsia="Times New Roman" w:hAnsi="Calibri" w:cs="Times New Roman"/>
-          <w:color w:val="000000"/>
-          <w:lang w:eastAsia="da-DK"/>
-        </w:rPr>
-        <w:t>Afstande</w:t>
-      </w:r>
-    </w:p>
-    <w:p>
-      <w:pPr>
-        <w:numPr>
-          <w:ilvl w:val="0"/>
-          <w:numId w:val="1"/>
-        </w:numPr>
-        <w:spacing w:after="0" w:line="240" w:lineRule="auto"/>
-        <w:ind w:left="540"/>
-        <w:textAlignment w:val="center"/>
-        <w:rPr>
-          <w:rFonts w:ascii="Calibri" w:eastAsia="Times New Roman" w:hAnsi="Calibri" w:cs="Times New Roman"/>
-          <w:color w:val="000000"/>
-          <w:lang w:eastAsia="da-DK"/>
-        </w:rPr>
-      </w:pPr>
-      <w:r>
-        <w:rPr>
-          <w:rFonts w:ascii="Calibri" w:eastAsia="Times New Roman" w:hAnsi="Calibri" w:cs="Times New Roman"/>
-          <w:color w:val="000000"/>
-          <w:lang w:eastAsia="da-DK"/>
-        </w:rPr>
-        <w:t>Taktile tryk</w:t>
-      </w:r>
-    </w:p>
-    <w:p>
-      <w:pPr>
-        <w:spacing w:after="0" w:line="240" w:lineRule="auto"/>
-        <w:ind w:left="540"/>
-        <w:rPr>
-          <w:rFonts w:ascii="Calibri" w:eastAsia="Times New Roman" w:hAnsi="Calibri" w:cs="Times New Roman"/>
-          <w:color w:val="000000"/>
-          <w:lang w:eastAsia="da-DK"/>
-        </w:rPr>
-      </w:pPr>
-      <w:r>
-        <w:rPr>
-          <w:rFonts w:ascii="Calibri" w:eastAsia="Times New Roman" w:hAnsi="Calibri" w:cs="Times New Roman"/>
-          <w:color w:val="000000"/>
-          <w:lang w:eastAsia="da-DK"/>
-        </w:rPr>
-        <w:t> </w:t>
-      </w:r>
-    </w:p>
-    <w:p>
-      <w:pPr>
-        <w:spacing w:after="0" w:line="240" w:lineRule="auto"/>
-        <w:rPr>
-          <w:rFonts w:ascii="Calibri" w:eastAsia="Times New Roman" w:hAnsi="Calibri" w:cs="Times New Roman"/>
-          <w:color w:val="000000"/>
-          <w:lang w:eastAsia="da-DK"/>
-        </w:rPr>
-      </w:pPr>
-      <w:r>
-        <w:rPr>
-          <w:rFonts w:ascii="Calibri" w:eastAsia="Times New Roman" w:hAnsi="Calibri" w:cs="Times New Roman"/>
-          <w:color w:val="000000"/>
-          <w:lang w:eastAsia="da-DK"/>
-        </w:rPr>
-        <w:t>Og på baggrund af disse:</w:t>
-      </w:r>
-    </w:p>
-    <w:p>
-      <w:pPr>
-        <w:numPr>
-          <w:ilvl w:val="0"/>
-          <w:numId w:val="2"/>
-        </w:numPr>
-        <w:spacing w:after="0" w:line="240" w:lineRule="auto"/>
-        <w:ind w:left="540"/>
-        <w:textAlignment w:val="center"/>
-        <w:rPr>
-          <w:rFonts w:ascii="Calibri" w:eastAsia="Times New Roman" w:hAnsi="Calibri" w:cs="Times New Roman"/>
-          <w:color w:val="000000"/>
-          <w:lang w:eastAsia="da-DK"/>
-        </w:rPr>
-      </w:pPr>
-      <w:r>
-        <w:rPr>
-          <w:rFonts w:ascii="Calibri" w:eastAsia="Times New Roman" w:hAnsi="Calibri" w:cs="Times New Roman"/>
-          <w:color w:val="000000"/>
-          <w:lang w:eastAsia="da-DK"/>
-        </w:rPr>
-        <w:t>Afspille samples</w:t>
-      </w:r>
-    </w:p>
-    <w:p>
-      <w:pPr>
-        <w:numPr>
-          <w:ilvl w:val="0"/>
-          <w:numId w:val="2"/>
-        </w:numPr>
-        <w:spacing w:after="0" w:line="240" w:lineRule="auto"/>
-        <w:ind w:left="540"/>
-        <w:textAlignment w:val="center"/>
-        <w:rPr>
-          <w:rFonts w:ascii="Calibri" w:eastAsia="Times New Roman" w:hAnsi="Calibri" w:cs="Times New Roman"/>
-          <w:color w:val="000000"/>
-          <w:lang w:eastAsia="da-DK"/>
-        </w:rPr>
-      </w:pPr>
-      <w:r>
-        <w:rPr>
-          <w:rFonts w:ascii="Calibri" w:eastAsia="Times New Roman" w:hAnsi="Calibri" w:cs="Times New Roman"/>
-          <w:color w:val="000000"/>
-          <w:lang w:eastAsia="da-DK"/>
-        </w:rPr>
-        <w:t>Generere</w:t>
-      </w:r>
-      <w:r>
-        <w:rPr>
-          <w:rFonts w:ascii="Calibri" w:eastAsia="Times New Roman" w:hAnsi="Calibri" w:cs="Times New Roman"/>
-          <w:color w:val="000000"/>
-          <w:lang w:eastAsia="da-DK"/>
-        </w:rPr>
-        <w:t xml:space="preserve"> MIDI-signaler</w:t>
-      </w:r>
-    </w:p>
-    <w:p>
-      <w:pPr>
-        <w:spacing w:after="0" w:line="240" w:lineRule="auto"/>
-        <w:textAlignment w:val="center"/>
-        <w:rPr>
-          <w:rFonts w:ascii="Calibri" w:eastAsia="Times New Roman" w:hAnsi="Calibri" w:cs="Times New Roman"/>
-          <w:color w:val="000000"/>
-          <w:lang w:eastAsia="da-DK"/>
-        </w:rPr>
-      </w:pPr>
-    </w:p>
-    <w:p>
-      <w:pPr>
-        <w:spacing w:after="0" w:line="240" w:lineRule="auto"/>
-        <w:rPr>
-          <w:rFonts w:ascii="Calibri" w:eastAsia="Times New Roman" w:hAnsi="Calibri" w:cs="Times New Roman"/>
-          <w:color w:val="000000"/>
-          <w:lang w:eastAsia="da-DK"/>
-        </w:rPr>
-      </w:pPr>
-      <w:r>
-        <w:rPr>
-          <w:rFonts w:ascii="Calibri" w:eastAsia="Times New Roman" w:hAnsi="Calibri" w:cs="Times New Roman"/>
-          <w:color w:val="000000"/>
-          <w:lang w:eastAsia="da-DK"/>
-        </w:rPr>
-        <w:t>Systemet består af to dele, der kommunikerer trådløst:</w:t>
-      </w:r>
-    </w:p>
-    <w:p>
-      <w:pPr>
-        <w:numPr>
-          <w:ilvl w:val="0"/>
-          <w:numId w:val="3"/>
-        </w:numPr>
-        <w:spacing w:after="0" w:line="240" w:lineRule="auto"/>
-        <w:ind w:left="540"/>
-        <w:textAlignment w:val="center"/>
-        <w:rPr>
-          <w:rFonts w:ascii="Calibri" w:eastAsia="Times New Roman" w:hAnsi="Calibri" w:cs="Times New Roman"/>
-          <w:color w:val="000000"/>
-          <w:lang w:eastAsia="da-DK"/>
-        </w:rPr>
-      </w:pPr>
-      <w:r>
-        <w:rPr>
-          <w:rFonts w:ascii="Calibri" w:eastAsia="Times New Roman" w:hAnsi="Calibri" w:cs="Times New Roman"/>
-          <w:color w:val="000000"/>
-          <w:lang w:eastAsia="da-DK"/>
-        </w:rPr>
-        <w:t>En bærbar enhed med sensorer til aflæsning af kropslige bevægelser og positioner</w:t>
-      </w:r>
-    </w:p>
-    <w:p>
-      <w:pPr>
-        <w:numPr>
-          <w:ilvl w:val="0"/>
-          <w:numId w:val="3"/>
-        </w:numPr>
-        <w:spacing w:after="0" w:line="240" w:lineRule="auto"/>
-        <w:ind w:left="540"/>
-        <w:textAlignment w:val="center"/>
-        <w:rPr>
-          <w:rFonts w:ascii="Calibri" w:eastAsia="Times New Roman" w:hAnsi="Calibri" w:cs="Times New Roman"/>
-          <w:color w:val="000000"/>
-          <w:lang w:eastAsia="da-DK"/>
-        </w:rPr>
-      </w:pPr>
-      <w:r>
-        <w:rPr>
-          <w:rFonts w:ascii="Calibri" w:eastAsia="Times New Roman" w:hAnsi="Calibri" w:cs="Times New Roman"/>
-          <w:color w:val="000000"/>
-          <w:lang w:eastAsia="da-DK"/>
-        </w:rPr>
-        <w:t xml:space="preserve">En stationær enhed, til processering af aflæste sensorer, afspilning af samples fra downloadede </w:t>
-      </w:r>
-      <w:r>
-        <w:rPr>
-          <w:rFonts w:ascii="Calibri" w:eastAsia="Times New Roman" w:hAnsi="Calibri" w:cs="Times New Roman"/>
-          <w:color w:val="000000"/>
-          <w:lang w:eastAsia="da-DK"/>
-        </w:rPr>
-        <w:t>lydpakker</w:t>
-      </w:r>
-      <w:r>
-        <w:rPr>
-          <w:rFonts w:ascii="Calibri" w:eastAsia="Times New Roman" w:hAnsi="Calibri" w:cs="Times New Roman"/>
-          <w:color w:val="000000"/>
-          <w:lang w:eastAsia="da-DK"/>
-        </w:rPr>
-        <w:t xml:space="preserve">, </w:t>
-      </w:r>
-      <w:r>
-        <w:rPr>
-          <w:rFonts w:ascii="Calibri" w:eastAsia="Times New Roman" w:hAnsi="Calibri" w:cs="Times New Roman"/>
-          <w:color w:val="000000"/>
-          <w:lang w:eastAsia="da-DK"/>
-        </w:rPr>
-        <w:t xml:space="preserve">generering </w:t>
-      </w:r>
-      <w:r>
-        <w:rPr>
-          <w:rFonts w:ascii="Calibri" w:eastAsia="Times New Roman" w:hAnsi="Calibri" w:cs="Times New Roman"/>
-          <w:color w:val="000000"/>
-          <w:lang w:eastAsia="da-DK"/>
-        </w:rPr>
-        <w:t>af MIDI-signaler og styring af system-indstillinger</w:t>
-      </w:r>
-    </w:p>
-    <w:p>
-      <w:pPr>
-        <w:spacing w:after="0" w:line="240" w:lineRule="auto"/>
-        <w:textAlignment w:val="center"/>
-        <w:rPr>
-          <w:rFonts w:ascii="Calibri" w:eastAsia="Times New Roman" w:hAnsi="Calibri" w:cs="Times New Roman"/>
-          <w:color w:val="000000"/>
-          <w:lang w:eastAsia="da-DK"/>
-        </w:rPr>
-      </w:pPr>
-    </w:p>
-    <w:p>
-      <w:pPr>
-        <w:spacing w:after="0" w:line="240" w:lineRule="auto"/>
-        <w:textAlignment w:val="center"/>
-        <w:rPr>
-          <w:rFonts w:ascii="Calibri" w:eastAsia="Times New Roman" w:hAnsi="Calibri" w:cs="Times New Roman"/>
-          <w:color w:val="000000"/>
-          <w:lang w:eastAsia="da-DK"/>
-        </w:rPr>
-      </w:pPr>
-      <w:r>
-        <w:rPr>
-          <w:rFonts w:ascii="Calibri" w:eastAsia="Times New Roman" w:hAnsi="Calibri" w:cs="Times New Roman"/>
-          <w:color w:val="000000"/>
-          <w:lang w:eastAsia="da-DK"/>
-        </w:rPr>
-        <w:t>Visionen bag projektet er at skabe et nyt udtryks-medie for musikere, samt at inkludere hidtil ulærte "skabsmusikanter" i den kreative og musikalske glæde, systemet vil medføre.</w:t>
-      </w:r>
-    </w:p>
-    <w:p>
-      <w:pPr>
-        <w:spacing w:after="0" w:line="240" w:lineRule="auto"/>
-        <w:rPr>
-          <w:rFonts w:ascii="Calibri" w:eastAsia="Times New Roman" w:hAnsi="Calibri" w:cs="Times New Roman"/>
-          <w:color w:val="000000"/>
-          <w:lang w:eastAsia="da-DK"/>
-        </w:rPr>
-      </w:pPr>
-      <w:r>
-        <w:rPr>
-          <w:rFonts w:ascii="Calibri" w:eastAsia="Times New Roman" w:hAnsi="Calibri" w:cs="Times New Roman"/>
-          <w:color w:val="000000"/>
-          <w:lang w:eastAsia="da-DK"/>
-        </w:rPr>
-        <w:t>  </w:t>
-      </w:r>
-    </w:p>
-    <w:p>
-      <w:pPr>
-        <w:spacing w:after="0" w:line="240" w:lineRule="auto"/>
-        <w:rPr>
-          <w:rFonts w:ascii="Calibri" w:eastAsia="Times New Roman" w:hAnsi="Calibri" w:cs="Times New Roman"/>
-          <w:color w:val="000000"/>
-          <w:lang w:eastAsia="da-DK"/>
-        </w:rPr>
-      </w:pPr>
-      <w:r>
-        <w:rPr>
-          <w:rFonts w:ascii="Calibri" w:eastAsia="Times New Roman" w:hAnsi="Calibri" w:cs="Times New Roman"/>
-          <w:color w:val="000000"/>
-          <w:lang w:eastAsia="da-DK"/>
-        </w:rPr>
-        <w:t>Systemets fleksibilitet og mulighed for udvidelse, samt den lette integration med eksisterende synthesizer- og sample-systemer, gør det</w:t>
-      </w:r>
-      <w:r>
-        <w:rPr>
-          <w:rFonts w:ascii="Calibri" w:eastAsia="Times New Roman" w:hAnsi="Calibri" w:cs="Times New Roman"/>
-          <w:color w:val="000000"/>
-          <w:lang w:eastAsia="da-DK"/>
-        </w:rPr>
-        <w:t xml:space="preserve"> til</w:t>
-      </w:r>
-      <w:r>
-        <w:rPr>
-          <w:rFonts w:ascii="Calibri" w:eastAsia="Times New Roman" w:hAnsi="Calibri" w:cs="Times New Roman"/>
-          <w:color w:val="000000"/>
-          <w:lang w:eastAsia="da-DK"/>
-        </w:rPr>
-        <w:t xml:space="preserve"> en kærkommen udvidelse af repertoiret for midler til musikalsk udtryk.</w:t>
-      </w:r>
     </w:p>
     <w:sectPr>
       <w:pgSz w:w="11906" w:h="16838"/>
